--- a/4_Diari/Diario4.docx
+++ b/4_Diari/Diario4.docx
@@ -413,6 +413,9 @@
           <w:p>
             <w:pPr>
               <w:spacing w:after="0" w:line="240" w:lineRule="auto"/>
+              <w:rPr>
+                <w:rFonts w:ascii="Arial" w:eastAsia="Arial" w:hAnsi="Arial" w:cs="Arial"/>
+              </w:rPr>
             </w:pPr>
             <w:r>
               <w:rPr>
@@ -442,16 +445,39 @@
               <w:rPr>
                 <w:rFonts w:ascii="Arial" w:eastAsia="Arial" w:hAnsi="Arial" w:cs="Arial"/>
               </w:rPr>
-              <w:t xml:space="preserve"> fino alle 15:45: </w:t>
-            </w:r>
-            <w:r>
-              <w:rPr>
-                <w:rFonts w:ascii="Arial" w:eastAsia="Arial" w:hAnsi="Arial" w:cs="Arial"/>
-              </w:rPr>
-              <w:t>Design GUI</w:t>
+              <w:t xml:space="preserve"> fino alle 15:</w:t>
+            </w:r>
+            <w:r>
+              <w:rPr>
+                <w:rFonts w:ascii="Arial" w:eastAsia="Arial" w:hAnsi="Arial" w:cs="Arial"/>
+              </w:rPr>
+              <w:t>30</w:t>
             </w:r>
             <w:bookmarkStart w:id="0" w:name="_GoBack"/>
             <w:bookmarkEnd w:id="0"/>
+            <w:r>
+              <w:rPr>
+                <w:rFonts w:ascii="Arial" w:eastAsia="Arial" w:hAnsi="Arial" w:cs="Arial"/>
+              </w:rPr>
+              <w:t xml:space="preserve">: </w:t>
+            </w:r>
+            <w:r>
+              <w:rPr>
+                <w:rFonts w:ascii="Arial" w:eastAsia="Arial" w:hAnsi="Arial" w:cs="Arial"/>
+              </w:rPr>
+              <w:t>Design GUI</w:t>
+            </w:r>
+          </w:p>
+          <w:p>
+            <w:pPr>
+              <w:spacing w:after="0" w:line="240" w:lineRule="auto"/>
+            </w:pPr>
+            <w:r>
+              <w:rPr>
+                <w:rFonts w:ascii="Arial" w:hAnsi="Arial" w:cs="Arial"/>
+              </w:rPr>
+              <w:t>Dalle 15:30 fino alle 15:45: Documentazione e Diario</w:t>
+            </w:r>
           </w:p>
         </w:tc>
       </w:tr>
@@ -615,9 +641,33 @@
             <w:pPr>
               <w:spacing w:after="0" w:line="240" w:lineRule="auto"/>
               <w:rPr>
-                <w:rFonts w:ascii="Calibri" w:eastAsia="Calibri" w:hAnsi="Calibri" w:cs="Calibri"/>
+                <w:rFonts w:ascii="Arial" w:eastAsia="Calibri" w:hAnsi="Arial" w:cs="Arial"/>
               </w:rPr>
             </w:pPr>
+            <w:r>
+              <w:rPr>
+                <w:rFonts w:ascii="Arial" w:eastAsia="Calibri" w:hAnsi="Arial" w:cs="Arial"/>
+              </w:rPr>
+              <w:t xml:space="preserve">In questo momento </w:t>
+            </w:r>
+            <w:r>
+              <w:rPr>
+                <w:rFonts w:ascii="Arial" w:eastAsia="Calibri" w:hAnsi="Arial" w:cs="Arial"/>
+              </w:rPr>
+              <w:t xml:space="preserve">non </w:t>
+            </w:r>
+            <w:r>
+              <w:rPr>
+                <w:rFonts w:ascii="Arial" w:eastAsia="Calibri" w:hAnsi="Arial" w:cs="Arial"/>
+              </w:rPr>
+              <w:t>mi trovo pari con la pianificazione</w:t>
+            </w:r>
+            <w:r>
+              <w:rPr>
+                <w:rFonts w:ascii="Arial" w:eastAsia="Calibri" w:hAnsi="Arial" w:cs="Arial"/>
+              </w:rPr>
+              <w:t>, siccome nella prossima lezione dovrò finire il design UI</w:t>
+            </w:r>
           </w:p>
         </w:tc>
       </w:tr>
@@ -708,19 +758,39 @@
               <w:rPr>
                 <w:rFonts w:ascii="Arial" w:eastAsia="Arial" w:hAnsi="Arial" w:cs="Arial"/>
               </w:rPr>
-              <w:t xml:space="preserve"> continuerà con la progettazione e si</w:t>
-            </w:r>
-            <w:r>
-              <w:rPr>
-                <w:rFonts w:ascii="Arial" w:eastAsia="Arial" w:hAnsi="Arial" w:cs="Arial"/>
-              </w:rPr>
-              <w:t xml:space="preserve"> </w:t>
-            </w:r>
-            <w:r>
-              <w:rPr>
-                <w:rFonts w:ascii="Arial" w:eastAsia="Arial" w:hAnsi="Arial" w:cs="Arial"/>
-              </w:rPr>
-              <w:t>inizierà con l’implementazione</w:t>
+              <w:t xml:space="preserve"> continuerà con la progettazione</w:t>
+            </w:r>
+            <w:r>
+              <w:rPr>
+                <w:rFonts w:ascii="Arial" w:eastAsia="Arial" w:hAnsi="Arial" w:cs="Arial"/>
+              </w:rPr>
+              <w:t xml:space="preserve">, dovrò finire </w:t>
+            </w:r>
+            <w:r>
+              <w:rPr>
+                <w:rFonts w:ascii="Arial" w:eastAsia="Arial" w:hAnsi="Arial" w:cs="Arial"/>
+              </w:rPr>
+              <w:t xml:space="preserve">il </w:t>
+            </w:r>
+            <w:proofErr w:type="spellStart"/>
+            <w:r>
+              <w:rPr>
+                <w:rFonts w:ascii="Arial" w:eastAsia="Arial" w:hAnsi="Arial" w:cs="Arial"/>
+              </w:rPr>
+              <w:t>desgin</w:t>
+            </w:r>
+            <w:proofErr w:type="spellEnd"/>
+            <w:r>
+              <w:rPr>
+                <w:rFonts w:ascii="Arial" w:eastAsia="Arial" w:hAnsi="Arial" w:cs="Arial"/>
+              </w:rPr>
+              <w:t xml:space="preserve"> UI e iniziare </w:t>
+            </w:r>
+            <w:r>
+              <w:rPr>
+                <w:rFonts w:ascii="Arial" w:eastAsia="Arial" w:hAnsi="Arial" w:cs="Arial"/>
+              </w:rPr>
+              <w:t>il diagramma dell’architettura, la definizione delle funzioni, la scelta della tecnologia e la definizione dei test</w:t>
             </w:r>
           </w:p>
         </w:tc>

--- a/4_Diari/Diario4.docx
+++ b/4_Diari/Diario4.docx
@@ -453,8 +453,6 @@
               </w:rPr>
               <w:t>30</w:t>
             </w:r>
-            <w:bookmarkStart w:id="0" w:name="_GoBack"/>
-            <w:bookmarkEnd w:id="0"/>
             <w:r>
               <w:rPr>
                 <w:rFonts w:ascii="Arial" w:eastAsia="Arial" w:hAnsi="Arial" w:cs="Arial"/>
@@ -752,13 +750,21 @@
               <w:rPr>
                 <w:rFonts w:ascii="Arial" w:eastAsia="Arial" w:hAnsi="Arial" w:cs="Arial"/>
               </w:rPr>
-              <w:t>Nella prossima lezione si</w:t>
-            </w:r>
-            <w:r>
-              <w:rPr>
-                <w:rFonts w:ascii="Arial" w:eastAsia="Arial" w:hAnsi="Arial" w:cs="Arial"/>
-              </w:rPr>
-              <w:t xml:space="preserve"> continuerà con la progettazione</w:t>
+              <w:t xml:space="preserve">Nella prossima lezione </w:t>
+            </w:r>
+            <w:r>
+              <w:rPr>
+                <w:rFonts w:ascii="Arial" w:eastAsia="Arial" w:hAnsi="Arial" w:cs="Arial"/>
+              </w:rPr>
+              <w:t>continuerò</w:t>
+            </w:r>
+            <w:bookmarkStart w:id="0" w:name="_GoBack"/>
+            <w:bookmarkEnd w:id="0"/>
+            <w:r>
+              <w:rPr>
+                <w:rFonts w:ascii="Arial" w:eastAsia="Arial" w:hAnsi="Arial" w:cs="Arial"/>
+              </w:rPr>
+              <w:t xml:space="preserve"> con la progettazione</w:t>
             </w:r>
             <w:r>
               <w:rPr>
